--- a/法令ファイル/環境影響評価法施行令別表第三の十の項の第三欄に規定する値を定める省令/環境影響評価法施行令別表第三の十の項の第三欄に規定する値を定める省令（平成二十五年環境省令第七号）.docx
+++ b/法令ファイル/環境影響評価法施行令別表第三の十の項の第三欄に規定する値を定める省令/環境影響評価法施行令別表第三の十の項の第三欄に規定する値を定める省令（平成二十五年環境省令第七号）.docx
@@ -55,7 +55,7 @@
     </w:pPr>
     <w:r>
       <w:tab/>
-      <w:t>WeGov v0.1 - FTS141</w:t>
+      <w:t>WeGov v0.2 - FTS141</w:t>
     </w:r>
   </w:p>
 </w:ftr>
